--- a/Simulation_Report_V3.docx
+++ b/Simulation_Report_V3.docx
@@ -1,6 +1,6 @@
 
 <file path=word/document.xml><?xml version="1.0" encoding="utf-8"?>
-<w:document xmlns:wpc="http://schemas.microsoft.com/office/word/2010/wordprocessingCanvas" xmlns:cx="http://schemas.microsoft.com/office/drawing/2014/chartex" xmlns:cx1="http://schemas.microsoft.com/office/drawing/2015/9/8/chartex" xmlns:cx2="http://schemas.microsoft.com/office/drawing/2015/10/21/chartex" xmlns:cx3="http://schemas.microsoft.com/office/drawing/2016/5/9/chartex" xmlns:cx4="http://schemas.microsoft.com/office/drawing/2016/5/10/chartex" xmlns:cx5="http://schemas.microsoft.com/office/drawing/2016/5/11/chartex" xmlns:cx6="http://schemas.microsoft.com/office/drawing/2016/5/12/chartex" xmlns:cx7="http://schemas.microsoft.com/office/drawing/2016/5/13/chartex" xmlns:cx8="http://schemas.microsoft.com/office/drawing/2016/5/14/chartex" xmlns:mc="http://schemas.openxmlformats.org/markup-compatibility/2006" xmlns:aink="http://schemas.microsoft.com/office/drawing/2016/ink" xmlns:am3d="http://schemas.microsoft.com/office/drawing/2017/model3d" xmlns:o="urn:schemas-microsoft-com:office:office" xmlns:r="http://schemas.openxmlformats.org/officeDocument/2006/relationships" xmlns:m="http://schemas.openxmlformats.org/officeDocument/2006/math" xmlns:v="urn:schemas-microsoft-com:vml" xmlns:wp14="http://schemas.microsoft.com/office/word/2010/wordprocessingDrawing" xmlns:wp="http://schemas.openxmlformats.org/drawingml/2006/wordprocessingDrawing" xmlns:w10="urn:schemas-microsoft-com:office:word" xmlns:w="http://schemas.openxmlformats.org/wordprocessingml/2006/main" xmlns:w14="http://schemas.microsoft.com/office/word/2010/wordml" xmlns:w15="http://schemas.microsoft.com/office/word/2012/wordml" xmlns:w16cex="http://schemas.microsoft.com/office/word/2018/wordml/cex" xmlns:w16cid="http://schemas.microsoft.com/office/word/2016/wordml/cid" xmlns:w16="http://schemas.microsoft.com/office/word/2018/wordml" xmlns:w16se="http://schemas.microsoft.com/office/word/2015/wordml/symex" xmlns:wpg="http://schemas.microsoft.com/office/word/2010/wordprocessingGroup" xmlns:wpi="http://schemas.microsoft.com/office/word/2010/wordprocessingInk" xmlns:wne="http://schemas.microsoft.com/office/word/2006/wordml" xmlns:wps="http://schemas.microsoft.com/office/word/2010/wordprocessingShape" mc:Ignorable="w14 w15 w16se w16cid w16 w16cex wp14">
+<w:document xmlns:wpc="http://schemas.microsoft.com/office/word/2010/wordprocessingCanvas" xmlns:cx="http://schemas.microsoft.com/office/drawing/2014/chartex" xmlns:cx1="http://schemas.microsoft.com/office/drawing/2015/9/8/chartex" xmlns:cx2="http://schemas.microsoft.com/office/drawing/2015/10/21/chartex" xmlns:cx3="http://schemas.microsoft.com/office/drawing/2016/5/9/chartex" xmlns:cx4="http://schemas.microsoft.com/office/drawing/2016/5/10/chartex" xmlns:cx5="http://schemas.microsoft.com/office/drawing/2016/5/11/chartex" xmlns:cx6="http://schemas.microsoft.com/office/drawing/2016/5/12/chartex" xmlns:cx7="http://schemas.microsoft.com/office/drawing/2016/5/13/chartex" xmlns:cx8="http://schemas.microsoft.com/office/drawing/2016/5/14/chartex" xmlns:mc="http://schemas.openxmlformats.org/markup-compatibility/2006" xmlns:aink="http://schemas.microsoft.com/office/drawing/2016/ink" xmlns:am3d="http://schemas.microsoft.com/office/drawing/2017/model3d" xmlns:o="urn:schemas-microsoft-com:office:office" xmlns:r="http://schemas.openxmlformats.org/officeDocument/2006/relationships" xmlns:m="http://schemas.openxmlformats.org/officeDocument/2006/math" xmlns:v="urn:schemas-microsoft-com:vml" xmlns:wp14="http://schemas.microsoft.com/office/word/2010/wordprocessingDrawing" xmlns:wp="http://schemas.openxmlformats.org/drawingml/2006/wordprocessingDrawing" xmlns:w10="urn:schemas-microsoft-com:office:word" xmlns:w="http://schemas.openxmlformats.org/wordprocessingml/2006/main" xmlns:w14="http://schemas.microsoft.com/office/word/2010/wordml" xmlns:w15="http://schemas.microsoft.com/office/word/2012/wordml" xmlns:w16cex="http://schemas.microsoft.com/office/word/2018/wordml/cex" xmlns:w16cid="http://schemas.microsoft.com/office/word/2016/wordml/cid" xmlns:w16="http://schemas.microsoft.com/office/word/2018/wordml" xmlns:w16sdtdh="http://schemas.microsoft.com/office/word/2020/wordml/sdtdatahash" xmlns:w16se="http://schemas.microsoft.com/office/word/2015/wordml/symex" xmlns:wpg="http://schemas.microsoft.com/office/word/2010/wordprocessingGroup" xmlns:wpi="http://schemas.microsoft.com/office/word/2010/wordprocessingInk" xmlns:wne="http://schemas.microsoft.com/office/word/2006/wordml" xmlns:wps="http://schemas.microsoft.com/office/word/2010/wordprocessingShape" mc:Ignorable="w14 w15 w16se w16cid w16 w16cex w16sdtdh wp14">
   <w:body>
     <w:p>
       <w:pPr>
@@ -2706,6 +2706,7 @@
           <w:rFonts w:cs="Arial"/>
           <w:lang w:val="en-US"/>
         </w:rPr>
+        <w:lastRenderedPageBreak/>
         <w:t>1.Project Definition</w:t>
       </w:r>
       <w:bookmarkEnd w:id="0"/>
@@ -3286,7 +3287,14 @@
         <w:rPr>
           <w:lang w:val="en-US"/>
         </w:rPr>
-        <w:t xml:space="preserve">When we look at the options, the Full-Bridge is not suitable. In addition, we can see that Push-Pull and Half-Bridge may be over design for our application because the lower limit of them is satisfying the maximum power requirement of our system. Therefore, they are not suitable for our application. After that point, there are staying 3 different topologies. Forward and Active Clamp Forward has more component compared to the Flyback converter and the Flyback converters maximum power limitation is satisfying our power level. Because of these reasons, we decided to use the Flyback topology to design the DC-DC converter. In addition to them, Flyback is a widely used topology and there are a lot of sources and controllers for this topology in power electronics field. </w:t>
+        <w:t xml:space="preserve">When we look at the options, the Full-Bridge is not suitable. In addition, we can see that Push-Pull and Half-Bridge may be over design for our application because the lower limit of them is satisfying the maximum power requirement of our system. Therefore, they are not suitable for our application. After that point, there are staying 3 different topologies. Forward and Active Clamp Forward has more component </w:t>
+      </w:r>
+      <w:r>
+        <w:rPr>
+          <w:lang w:val="en-US"/>
+        </w:rPr>
+        <w:lastRenderedPageBreak/>
+        <w:t xml:space="preserve">compared to the Flyback converter and the Flyback converters maximum power limitation is satisfying our power level. Because of these reasons, we decided to use the Flyback topology to design the DC-DC converter. In addition to them, Flyback is a widely used topology and there are a lot of sources and controllers for this topology in power electronics field. </w:t>
       </w:r>
       <w:r>
         <w:rPr>
@@ -3515,6 +3523,7 @@
           <w:noProof/>
           <w:lang w:val="en-US"/>
         </w:rPr>
+        <w:lastRenderedPageBreak/>
         <w:drawing>
           <wp:inline distT="0" distB="0" distL="0" distR="0" wp14:anchorId="20236473" wp14:editId="05C7241D">
             <wp:extent cx="5760720" cy="3380740"/>
@@ -3768,6 +3777,7 @@
           <w:rFonts w:cs="Arial"/>
           <w:lang w:val="en-US"/>
         </w:rPr>
+        <w:lastRenderedPageBreak/>
         <w:t>4. Transformer Design</w:t>
       </w:r>
       <w:bookmarkEnd w:id="3"/>
@@ -5578,7 +5588,14 @@
         <w:rPr>
           <w:lang w:val="en-US"/>
         </w:rPr>
-        <w:t xml:space="preserve">). Selecting the core is not straight forward issue. We selected it by checking the limitations again and again for different cores. The limitations will be calculated later. </w:t>
+        <w:t xml:space="preserve">). Selecting the core is not straight forward issue. We selected it by checking the limitations again and again for different cores. The </w:t>
+      </w:r>
+      <w:r>
+        <w:rPr>
+          <w:lang w:val="en-US"/>
+        </w:rPr>
+        <w:lastRenderedPageBreak/>
+        <w:t xml:space="preserve">limitations will be calculated later. </w:t>
       </w:r>
       <w:r>
         <w:rPr>
@@ -7584,21 +7601,8 @@
         <w:rPr>
           <w:lang w:val="en-US"/>
         </w:rPr>
-        <w:t xml:space="preserve">After finishing the theoretical calculations, now we need the find the limitations of the controller. There are 3 different minimum primary inductance limitation and one maximum primary inductance limitation. </w:t>
-      </w:r>
-      <w:proofErr w:type="gramStart"/>
-      <w:r>
-        <w:rPr>
-          <w:lang w:val="en-US"/>
-        </w:rPr>
-        <w:t>Before starting to the calculations, there</w:t>
-      </w:r>
-      <w:proofErr w:type="gramEnd"/>
-      <w:r>
-        <w:rPr>
-          <w:lang w:val="en-US"/>
-        </w:rPr>
-        <w:t xml:space="preserve"> are some parameters must be given which are used in the following calculations coming from the nature of the controller. </w:t>
+        <w:lastRenderedPageBreak/>
+        <w:t xml:space="preserve">After finishing the theoretical calculations, now we need the find the limitations of the controller. There are 3 different minimum primary inductance limitation and one maximum primary inductance limitation. Before starting to the calculations, there are some parameters must be given which are used in the following calculations coming from the nature of the controller. </w:t>
       </w:r>
     </w:p>
     <w:p>
@@ -9496,6 +9500,7 @@
         <w:rPr>
           <w:lang w:val="en-US"/>
         </w:rPr>
+        <w:lastRenderedPageBreak/>
         <w:t xml:space="preserve">By using the core properties, we can calculate the primary and secondary inductances and check whether we stay in the controller specifications or not and whether we close to theoretical calculations. </w:t>
       </w:r>
     </w:p>
@@ -11069,6 +11074,7 @@
         <w:rPr>
           <w:lang w:val="en-US"/>
         </w:rPr>
+        <w:lastRenderedPageBreak/>
         <w:t>We are satisfying saturation condition</w:t>
       </w:r>
       <w:r>
@@ -11516,6 +11522,7 @@
           <w:rFonts w:cs="Arial"/>
           <w:lang w:val="en-US"/>
         </w:rPr>
+        <w:lastRenderedPageBreak/>
         <w:t>4.3. Finite Element Analysis</w:t>
       </w:r>
       <w:bookmarkEnd w:id="6"/>
@@ -11546,21 +11553,7 @@
         <w:rPr>
           <w:lang w:val="en-US"/>
         </w:rPr>
-        <w:t xml:space="preserve">After deciding the core material, shape, </w:t>
-      </w:r>
-      <w:proofErr w:type="gramStart"/>
-      <w:r>
-        <w:rPr>
-          <w:lang w:val="en-US"/>
-        </w:rPr>
-        <w:t>airgap</w:t>
-      </w:r>
-      <w:proofErr w:type="gramEnd"/>
-      <w:r>
-        <w:rPr>
-          <w:lang w:val="en-US"/>
-        </w:rPr>
-        <w:t xml:space="preserve"> and the windings, we started to draw the transformer in Maxwell 3D. For faster analysis, continuous surfaces were drawn with edges as shown in </w:t>
+        <w:t xml:space="preserve">After deciding the core material, shape, airgap and the windings, we started to draw the transformer in Maxwell 3D. For faster analysis, continuous surfaces were drawn with edges as shown in </w:t>
       </w:r>
       <w:r>
         <w:rPr>
@@ -11709,23 +11702,7 @@
           <w:color w:val="000000" w:themeColor="text1"/>
           <w:lang w:val="en-US"/>
         </w:rPr>
-        <w:t>. Self and mutual inductances of the windings (</w:t>
-      </w:r>
-      <w:proofErr w:type="spellStart"/>
-      <w:r>
-        <w:rPr>
-          <w:color w:val="000000" w:themeColor="text1"/>
-          <w:lang w:val="en-US"/>
-        </w:rPr>
-        <w:t>μH</w:t>
-      </w:r>
-      <w:proofErr w:type="spellEnd"/>
-      <w:r>
-        <w:rPr>
-          <w:color w:val="000000" w:themeColor="text1"/>
-          <w:lang w:val="en-US"/>
-        </w:rPr>
-        <w:t>)</w:t>
+        <w:t>. Self and mutual inductances of the windings (μH)</w:t>
       </w:r>
     </w:p>
     <w:p>
@@ -11915,6 +11892,7 @@
         <w:rPr>
           <w:lang w:val="en-US"/>
         </w:rPr>
+        <w:lastRenderedPageBreak/>
         <w:tab/>
         <w:t xml:space="preserve">After satisfying inductance and turn ratio parameters we moved on to saturation control. To observe the magnetic flux density in most extreme case, we supplied primary winding with 3A current. This 3A comes from the calculations of the controller and it is also observed in LTspice. To ease the work of the computer, meshing was concentrated in the inner corner and near the airgap. Both magnetic flux density and vectors can be seen in </w:t>
       </w:r>
@@ -12196,6 +12174,7 @@
           <w:sz w:val="24"/>
           <w:lang w:val="en-US"/>
         </w:rPr>
+        <w:lastRenderedPageBreak/>
         <w:drawing>
           <wp:inline distT="0" distB="0" distL="0" distR="0" wp14:anchorId="12ABC84D" wp14:editId="294FA3C2">
             <wp:extent cx="3806456" cy="2970647"/>
@@ -12468,6 +12447,7 @@
         <w:rPr>
           <w:lang w:val="en-US"/>
         </w:rPr>
+        <w:lastRenderedPageBreak/>
         <w:t>As expected, we see nonhomogeneous current distribution in the conductor due to skin and proximity effects. More important than to see the current distribution is to get the AC resistance to accurately calculate copper losses in the transformer.</w:t>
       </w:r>
     </w:p>
@@ -12549,7 +12529,7 @@
               </wp:anchor>
             </w:drawing>
           </mc:Choice>
-          <mc:Fallback xmlns:w16sdtdh="http://schemas.microsoft.com/office/word/2020/wordml/sdtdatahash">
+          <mc:Fallback>
             <w:pict>
               <v:rect w14:anchorId="055F02D3" id="Dikdörtgen 12" o:spid="_x0000_s1026" style="position:absolute;margin-left:296.65pt;margin-top:46.5pt;width:31.2pt;height:15.75pt;z-index:251675648;visibility:visible;mso-wrap-style:square;mso-wrap-distance-left:9pt;mso-wrap-distance-top:0;mso-wrap-distance-right:9pt;mso-wrap-distance-bottom:0;mso-position-horizontal:absolute;mso-position-horizontal-relative:text;mso-position-vertical:absolute;mso-position-vertical-relative:text;v-text-anchor:middle" o:gfxdata="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" filled="f" strokecolor="red" strokeweight="2.25pt"/>
             </w:pict>
@@ -12625,7 +12605,7 @@
               </wp:anchor>
             </w:drawing>
           </mc:Choice>
-          <mc:Fallback xmlns:w16sdtdh="http://schemas.microsoft.com/office/word/2020/wordml/sdtdatahash">
+          <mc:Fallback>
             <w:pict>
               <v:rect w14:anchorId="6A3B57E9" id="Dikdörtgen 11" o:spid="_x0000_s1026" style="position:absolute;margin-left:173.95pt;margin-top:48pt;width:31.2pt;height:15.75pt;z-index:251674624;visibility:visible;mso-wrap-style:square;mso-wrap-distance-left:9pt;mso-wrap-distance-top:0;mso-wrap-distance-right:9pt;mso-wrap-distance-bottom:0;mso-position-horizontal:absolute;mso-position-horizontal-relative:text;mso-position-vertical:absolute;mso-position-vertical-relative:text;v-text-anchor:middle" o:gfxdata="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" filled="f" strokecolor="red" strokeweight="2.25pt"/>
             </w:pict>
@@ -13435,6 +13415,7 @@
         <w:rPr>
           <w:lang w:val="en-US"/>
         </w:rPr>
+        <w:lastRenderedPageBreak/>
         <w:t>In this equation, we found the minimum output capacitor value</w:t>
       </w:r>
       <w:r>
@@ -14562,6 +14543,7 @@
                 <w:color w:val="000000" w:themeColor="text1"/>
                 <w:lang w:val="en-US"/>
               </w:rPr>
+              <w:lastRenderedPageBreak/>
               <w:t>Component</w:t>
             </w:r>
           </w:p>
@@ -14867,21 +14849,7 @@
         <w:rPr>
           <w:lang w:val="en-US"/>
         </w:rPr>
-        <w:t xml:space="preserve">. According to the datasheet, </w:t>
-      </w:r>
-      <w:proofErr w:type="gramStart"/>
-      <w:r>
-        <w:rPr>
-          <w:lang w:val="en-US"/>
-        </w:rPr>
-        <w:t>in order to</w:t>
-      </w:r>
-      <w:proofErr w:type="gramEnd"/>
-      <w:r>
-        <w:rPr>
-          <w:lang w:val="en-US"/>
-        </w:rPr>
-        <w:t xml:space="preserve"> determine the values of these resistors, we need to assign a value to one of them and find the other with the equation below.</w:t>
+        <w:t>. According to the datasheet, in order to determine the values of these resistors, we need to assign a value to one of them and find the other with the equation below.</w:t>
       </w:r>
     </w:p>
     <w:p>
@@ -15950,6 +15918,7 @@
         <w:rPr>
           <w:lang w:val="en-US"/>
         </w:rPr>
+        <w:lastRenderedPageBreak/>
         <w:t>According to the above equation, we found the required resistance value of 68.9</w:t>
       </w:r>
       <w:r>
@@ -16893,6 +16862,7 @@
         <w:rPr>
           <w:lang w:val="en-US"/>
         </w:rPr>
+        <w:lastRenderedPageBreak/>
         <w:t>5.2.</w:t>
       </w:r>
       <w:r>
@@ -19023,6 +18993,18 @@
         </w:rPr>
         <w:t xml:space="preserve"> on the MOSFET. While choosing the MOSFET, we made a choice considering these values.</w:t>
       </w:r>
+      <w:r>
+        <w:rPr>
+          <w:lang w:val="en-US"/>
+        </w:rPr>
+        <w:t xml:space="preserve"> </w:t>
+      </w:r>
+      <w:r>
+        <w:rPr>
+          <w:lang w:val="en-US"/>
+        </w:rPr>
+        <w:t>High current rated MOSFET is selected due to its low resistance.</w:t>
+      </w:r>
     </w:p>
     <w:p>
       <w:pPr>
@@ -19036,6 +19018,7 @@
         <w:rPr>
           <w:noProof/>
         </w:rPr>
+        <w:lastRenderedPageBreak/>
         <w:drawing>
           <wp:inline distT="0" distB="0" distL="0" distR="0" wp14:anchorId="6C21372B" wp14:editId="6D858B56">
             <wp:extent cx="5760720" cy="2658110"/>
@@ -19452,19 +19435,11 @@
                 <w:lang w:val="en-US"/>
               </w:rPr>
             </w:pPr>
-            <w:proofErr w:type="spellStart"/>
-            <w:r>
-              <w:rPr>
-                <w:lang w:val="en-US"/>
-              </w:rPr>
-              <w:t>CoolMOS</w:t>
-            </w:r>
-            <w:proofErr w:type="spellEnd"/>
-            <w:r>
-              <w:rPr>
-                <w:lang w:val="en-US"/>
-              </w:rPr>
-              <w:t>™</w:t>
+            <w:r>
+              <w:rPr>
+                <w:lang w:val="en-US"/>
+              </w:rPr>
+              <w:t>CoolMOS™</w:t>
             </w:r>
           </w:p>
         </w:tc>
@@ -19635,6 +19610,7 @@
           <w:noProof/>
           <w:lang w:val="en-US"/>
         </w:rPr>
+        <w:lastRenderedPageBreak/>
         <w:drawing>
           <wp:inline distT="0" distB="0" distL="0" distR="0" wp14:anchorId="34DA3939" wp14:editId="3B7106B4">
             <wp:extent cx="5622529" cy="2594345"/>
@@ -20052,7 +20028,6 @@
                 <w:lang w:val="en-US"/>
               </w:rPr>
             </w:pPr>
-            <w:proofErr w:type="spellStart"/>
             <w:r>
               <w:rPr>
                 <w:color w:val="444444"/>
@@ -20061,7 +20036,6 @@
               </w:rPr>
               <w:t>Schottky</w:t>
             </w:r>
-            <w:proofErr w:type="spellEnd"/>
           </w:p>
         </w:tc>
         <w:tc>
@@ -20199,6 +20173,7 @@
           <w:rFonts w:cs="Arial"/>
           <w:lang w:val="en-US"/>
         </w:rPr>
+        <w:lastRenderedPageBreak/>
         <w:t>6</w:t>
       </w:r>
       <w:r>
@@ -20407,6 +20382,7 @@
           <w:rFonts w:cs="Arial"/>
           <w:lang w:val="en-US"/>
         </w:rPr>
+        <w:lastRenderedPageBreak/>
         <w:t>6</w:t>
       </w:r>
       <w:r>
@@ -20435,14 +20411,7 @@
           <w:rFonts w:cs="Arial"/>
           <w:lang w:val="en-US"/>
         </w:rPr>
-        <w:t>Input Reverse Polarity</w:t>
-      </w:r>
-      <w:r>
-        <w:rPr>
-          <w:rFonts w:cs="Arial"/>
-          <w:lang w:val="en-US"/>
-        </w:rPr>
-        <w:t xml:space="preserve"> Protection Circuit</w:t>
+        <w:t>Input Reverse Polarity Protection Circuit</w:t>
       </w:r>
       <w:bookmarkEnd w:id="23"/>
     </w:p>
@@ -20457,19 +20426,7 @@
         <w:rPr>
           <w:lang w:val="en-US"/>
         </w:rPr>
-        <w:t xml:space="preserve">Reverse voltage is destructive to the circuit due to unipolar components. To avoid this, we implemented PMOS reverse polarity protection between the input and the converter. PMOS protection is selected due to </w:t>
-      </w:r>
-      <w:r>
-        <w:rPr>
-          <w:lang w:val="en-US"/>
-        </w:rPr>
-        <w:t>its</w:t>
-      </w:r>
-      <w:r>
-        <w:rPr>
-          <w:lang w:val="en-US"/>
-        </w:rPr>
-        <w:t xml:space="preserve"> simplicity. Since our input current is quite low, loss of the PMOS is also very small (</w:t>
+        <w:t>Reverse voltage is destructive to the circuit due to unipolar components. To avoid this, we implemented PMOS reverse polarity protection between the input and the converter. PMOS protection is selected due to its simplicity. Since our input current is quite low, loss of the PMOS is also very small (</w:t>
       </w:r>
       <w:r>
         <w:rPr>
@@ -20494,13 +20451,7 @@
         <w:rPr>
           <w:lang w:val="en-US"/>
         </w:rPr>
-        <w:t xml:space="preserve"> voltage of the MOSFET stays in the limit. Simulation and the schematic are given below</w:t>
-      </w:r>
-      <w:r>
-        <w:rPr>
-          <w:lang w:val="en-US"/>
-        </w:rPr>
-        <w:t xml:space="preserve"> figures.</w:t>
+        <w:t xml:space="preserve"> voltage of the MOSFET stays in the limit. Simulation and the schematic are given below figures.</w:t>
       </w:r>
     </w:p>
     <w:p>
@@ -20746,6 +20697,7 @@
           <w:rFonts w:cs="Arial"/>
           <w:lang w:val="en-US"/>
         </w:rPr>
+        <w:lastRenderedPageBreak/>
         <w:t>7</w:t>
       </w:r>
       <w:r>
@@ -21039,6 +20991,7 @@
           <w:rFonts w:cs="Arial"/>
           <w:lang w:val="en-US"/>
         </w:rPr>
+        <w:lastRenderedPageBreak/>
         <w:t>7</w:t>
       </w:r>
       <w:r>
@@ -21566,6 +21519,7 @@
               <w:rFonts w:ascii="Cambria Math" w:hAnsi="Cambria Math"/>
               <w:lang w:val="en-US"/>
             </w:rPr>
+            <w:lastRenderedPageBreak/>
             <m:t xml:space="preserve"> %Δ</m:t>
           </m:r>
           <m:sSub>
@@ -22115,6 +22069,7 @@
               <w:rFonts w:ascii="Cambria Math" w:hAnsi="Cambria Math"/>
               <w:lang w:val="en-US"/>
             </w:rPr>
+            <w:lastRenderedPageBreak/>
             <m:t>%Δ</m:t>
           </m:r>
           <m:sSub>
@@ -22546,6 +22501,7 @@
               <w:rFonts w:ascii="Cambria Math" w:hAnsi="Cambria Math"/>
               <w:lang w:val="en-US"/>
             </w:rPr>
+            <w:lastRenderedPageBreak/>
             <m:t>%Δ</m:t>
           </m:r>
           <m:sSub>
@@ -24829,6 +24785,7 @@
           <w:rFonts w:cs="Arial"/>
           <w:lang w:val="en-US"/>
         </w:rPr>
+        <w:lastRenderedPageBreak/>
         <w:t>9</w:t>
       </w:r>
       <w:r>
@@ -27239,7 +27196,6 @@
                 <w:lang w:val="en-US"/>
               </w:rPr>
             </w:pPr>
-            <w:proofErr w:type="spellStart"/>
             <w:r>
               <w:rPr>
                 <w:rFonts w:ascii="Calibri" w:eastAsia="Times New Roman" w:hAnsi="Calibri" w:cs="Calibri"/>
@@ -27247,17 +27203,7 @@
                 <w:bCs w:val="0"/>
                 <w:lang w:val="en-US"/>
               </w:rPr>
-              <w:t>Würth</w:t>
-            </w:r>
-            <w:proofErr w:type="spellEnd"/>
-            <w:r>
-              <w:rPr>
-                <w:rFonts w:ascii="Calibri" w:eastAsia="Times New Roman" w:hAnsi="Calibri" w:cs="Calibri"/>
-                <w:b w:val="0"/>
-                <w:bCs w:val="0"/>
-                <w:lang w:val="en-US"/>
-              </w:rPr>
-              <w:t xml:space="preserve"> Electronic</w:t>
+              <w:t>Würth Electronic</w:t>
             </w:r>
           </w:p>
         </w:tc>
@@ -28524,6 +28470,7 @@
           <w:rFonts w:cs="Arial"/>
           <w:lang w:val="en-US"/>
         </w:rPr>
+        <w:lastRenderedPageBreak/>
         <w:t>10</w:t>
       </w:r>
       <w:r>
@@ -28547,7 +28494,55 @@
         <w:rPr>
           <w:lang w:val="en-US"/>
         </w:rPr>
-        <w:t xml:space="preserve">This report includes the topology selection, controller selection after topology selection, transformer design, component selection and overall simulation results of the converter parts. </w:t>
+        <w:t>This report includes the topology selection, controller selection after topology selection, transformer design, component selection</w:t>
+      </w:r>
+      <w:r>
+        <w:rPr>
+          <w:lang w:val="en-US"/>
+        </w:rPr>
+        <w:t xml:space="preserve">, implemented protection circuits, </w:t>
+      </w:r>
+      <w:r>
+        <w:rPr>
+          <w:lang w:val="en-US"/>
+        </w:rPr>
+        <w:t>overall simulation results</w:t>
+      </w:r>
+      <w:r>
+        <w:rPr>
+          <w:lang w:val="en-US"/>
+        </w:rPr>
+        <w:t xml:space="preserve">, PCB design, thermal calculations and cost analysis </w:t>
+      </w:r>
+      <w:r>
+        <w:rPr>
+          <w:lang w:val="en-US"/>
+        </w:rPr>
+        <w:t>of</w:t>
+      </w:r>
+      <w:r>
+        <w:rPr>
+          <w:lang w:val="en-US"/>
+        </w:rPr>
+        <w:t xml:space="preserve"> the</w:t>
+      </w:r>
+      <w:r>
+        <w:rPr>
+          <w:lang w:val="en-US"/>
+        </w:rPr>
+        <w:t xml:space="preserve"> </w:t>
+      </w:r>
+      <w:r>
+        <w:rPr>
+          <w:lang w:val="en-US"/>
+        </w:rPr>
+        <w:t>project</w:t>
+      </w:r>
+      <w:r>
+        <w:rPr>
+          <w:lang w:val="en-US"/>
+        </w:rPr>
+        <w:t xml:space="preserve">. </w:t>
       </w:r>
     </w:p>
     <w:p>
@@ -28568,7 +28563,97 @@
         <w:rPr>
           <w:lang w:val="en-US"/>
         </w:rPr>
-        <w:t>After topology selection, we found a controller which satisfies the needs of the system.  In addition, there is a need for a transformer as we use Flyback topology. There is a need to develop a tool to decide on the properties of the transformer. An Excel program is developed to fix the features of the transformer. When we finished the transformer design part, we run a finite element analysis on the ANSYS to prove the non-saturated behavior of the converter during the operation. After that, we continued with the passive element selection of the converter and selection of the semiconductor devices of the flyback topology and snubber circuit. When the component selections and the transformer design parts are completely done, we conducted the simulations and prove that the converter satisfies the features wanted at the project definition.</w:t>
+        <w:t xml:space="preserve">After topology selection, we found a controller which satisfies the needs of the system.  In addition, there is a need for a transformer as we use Flyback topology. An Excel program is developed to </w:t>
+      </w:r>
+      <w:r>
+        <w:rPr>
+          <w:lang w:val="en-US"/>
+        </w:rPr>
+        <w:t>calculate</w:t>
+      </w:r>
+      <w:r>
+        <w:rPr>
+          <w:lang w:val="en-US"/>
+        </w:rPr>
+        <w:t xml:space="preserve"> the </w:t>
+      </w:r>
+      <w:r>
+        <w:rPr>
+          <w:lang w:val="en-US"/>
+        </w:rPr>
+        <w:t>properties</w:t>
+      </w:r>
+      <w:r>
+        <w:rPr>
+          <w:lang w:val="en-US"/>
+        </w:rPr>
+        <w:t xml:space="preserve"> of the transformer</w:t>
+      </w:r>
+      <w:r>
+        <w:rPr>
+          <w:lang w:val="en-US"/>
+        </w:rPr>
+        <w:t xml:space="preserve"> recursively</w:t>
+      </w:r>
+      <w:r>
+        <w:rPr>
+          <w:lang w:val="en-US"/>
+        </w:rPr>
+        <w:t>. When we finished the transformer design part, we run a finite element analysis on the ANSYS to prove the non-saturated behavior of the converter during the operation. After that, we continued with the passive element selection of the converter and selection of the semiconductor devices of the flyback topology and snubber circuit. When the component selections and the transformer design parts are completely done, we conducted the simulations and prove that the converter satisfies the features wanted at the project definition.</w:t>
+      </w:r>
+      <w:r>
+        <w:rPr>
+          <w:lang w:val="en-US"/>
+        </w:rPr>
+        <w:t xml:space="preserve"> T</w:t>
+      </w:r>
+      <w:r>
+        <w:rPr>
+          <w:lang w:val="en-US"/>
+        </w:rPr>
+        <w:t xml:space="preserve">hermal calculations were made </w:t>
+      </w:r>
+      <w:r>
+        <w:rPr>
+          <w:lang w:val="en-US"/>
+        </w:rPr>
+        <w:t xml:space="preserve">and observed that our design </w:t>
+      </w:r>
+      <w:r>
+        <w:rPr>
+          <w:lang w:val="en-US"/>
+        </w:rPr>
+        <w:t xml:space="preserve">also satisfies thermal requirements. </w:t>
+      </w:r>
+      <w:r>
+        <w:rPr>
+          <w:lang w:val="en-US"/>
+        </w:rPr>
+        <w:t>Finally,</w:t>
+      </w:r>
+      <w:r>
+        <w:rPr>
+          <w:lang w:val="en-US"/>
+        </w:rPr>
+        <w:t xml:space="preserve"> we implemented reverse polarity protection at the input and overcurrent protection at the output.</w:t>
+      </w:r>
+      <w:r>
+        <w:rPr>
+          <w:lang w:val="en-US"/>
+        </w:rPr>
+        <w:t xml:space="preserve"> These protection circuits increase the reliability of our converter design. </w:t>
+      </w:r>
+      <w:r>
+        <w:rPr>
+          <w:lang w:val="en-US"/>
+        </w:rPr>
+        <w:t>Since all components and subcircuits were ready, we started to design the PCB.</w:t>
+      </w:r>
+      <w:r>
+        <w:rPr>
+          <w:lang w:val="en-US"/>
+        </w:rPr>
+        <w:t xml:space="preserve"> Final cost of the design is calculated using BOM manager tool of DigiKey.</w:t>
       </w:r>
     </w:p>
     <w:p>
@@ -28583,7 +28668,19 @@
         <w:rPr>
           <w:lang w:val="en-US"/>
         </w:rPr>
-        <w:t>The main purpose of the report is to prove that the designed converter is satisfying the musts, and at the end of</w:t>
+        <w:t xml:space="preserve">The main purpose of the report is to prove that the designed converter is satisfying the </w:t>
+      </w:r>
+      <w:r>
+        <w:rPr>
+          <w:lang w:val="en-US"/>
+        </w:rPr>
+        <w:t>requirements</w:t>
+      </w:r>
+      <w:r>
+        <w:rPr>
+          <w:lang w:val="en-US"/>
+        </w:rPr>
+        <w:t>, and at the end of</w:t>
       </w:r>
       <w:r>
         <w:rPr>
@@ -28612,76 +28709,8 @@
     </w:p>
     <w:p>
       <w:pPr>
-        <w:rPr>
-          <w:lang w:val="en-US"/>
-        </w:rPr>
-      </w:pPr>
-    </w:p>
-    <w:p>
-      <w:pPr>
-        <w:rPr>
-          <w:lang w:val="en-US"/>
-        </w:rPr>
-      </w:pPr>
-    </w:p>
-    <w:p>
-      <w:pPr>
-        <w:rPr>
-          <w:lang w:val="en-US"/>
-        </w:rPr>
-      </w:pPr>
-    </w:p>
-    <w:p>
-      <w:pPr>
-        <w:rPr>
-          <w:lang w:val="en-US"/>
-        </w:rPr>
-      </w:pPr>
-    </w:p>
-    <w:p>
-      <w:pPr>
-        <w:rPr>
-          <w:lang w:val="en-US"/>
-        </w:rPr>
-      </w:pPr>
-    </w:p>
-    <w:p>
-      <w:pPr>
-        <w:rPr>
-          <w:lang w:val="en-US"/>
-        </w:rPr>
-      </w:pPr>
-    </w:p>
-    <w:p>
-      <w:pPr>
-        <w:rPr>
-          <w:lang w:val="en-US"/>
-        </w:rPr>
-      </w:pPr>
-    </w:p>
-    <w:p>
-      <w:pPr>
-        <w:rPr>
-          <w:lang w:val="en-US"/>
-        </w:rPr>
-      </w:pPr>
-    </w:p>
-    <w:p>
-      <w:pPr>
-        <w:rPr>
-          <w:lang w:val="en-US"/>
-        </w:rPr>
-      </w:pPr>
-    </w:p>
-    <w:p>
-      <w:pPr>
-        <w:rPr>
-          <w:lang w:val="en-US"/>
-        </w:rPr>
-      </w:pPr>
-    </w:p>
-    <w:p>
-      <w:pPr>
+        <w:pStyle w:val="AralkYok"/>
+        <w:ind w:firstLine="708"/>
         <w:rPr>
           <w:lang w:val="en-US"/>
         </w:rPr>
@@ -28708,6 +28737,7 @@
           <w:rFonts w:cs="Arial"/>
           <w:lang w:val="en-US"/>
         </w:rPr>
+        <w:lastRenderedPageBreak/>
         <w:t>1</w:t>
       </w:r>
       <w:r>
@@ -28794,7 +28824,7 @@
 </file>
 
 <file path=word/endnotes.xml><?xml version="1.0" encoding="utf-8"?>
-<w:endnotes xmlns:wpc="http://schemas.microsoft.com/office/word/2010/wordprocessingCanvas" xmlns:cx="http://schemas.microsoft.com/office/drawing/2014/chartex" xmlns:cx1="http://schemas.microsoft.com/office/drawing/2015/9/8/chartex" xmlns:cx2="http://schemas.microsoft.com/office/drawing/2015/10/21/chartex" xmlns:cx3="http://schemas.microsoft.com/office/drawing/2016/5/9/chartex" xmlns:cx4="http://schemas.microsoft.com/office/drawing/2016/5/10/chartex" xmlns:cx5="http://schemas.microsoft.com/office/drawing/2016/5/11/chartex" xmlns:cx6="http://schemas.microsoft.com/office/drawing/2016/5/12/chartex" xmlns:cx7="http://schemas.microsoft.com/office/drawing/2016/5/13/chartex" xmlns:cx8="http://schemas.microsoft.com/office/drawing/2016/5/14/chartex" xmlns:mc="http://schemas.openxmlformats.org/markup-compatibility/2006" xmlns:aink="http://schemas.microsoft.com/office/drawing/2016/ink" xmlns:am3d="http://schemas.microsoft.com/office/drawing/2017/model3d" xmlns:o="urn:schemas-microsoft-com:office:office" xmlns:r="http://schemas.openxmlformats.org/officeDocument/2006/relationships" xmlns:m="http://schemas.openxmlformats.org/officeDocument/2006/math" xmlns:v="urn:schemas-microsoft-com:vml" xmlns:wp14="http://schemas.microsoft.com/office/word/2010/wordprocessingDrawing" xmlns:wp="http://schemas.openxmlformats.org/drawingml/2006/wordprocessingDrawing" xmlns:w10="urn:schemas-microsoft-com:office:word" xmlns:w="http://schemas.openxmlformats.org/wordprocessingml/2006/main" xmlns:w14="http://schemas.microsoft.com/office/word/2010/wordml" xmlns:w15="http://schemas.microsoft.com/office/word/2012/wordml" xmlns:w16cex="http://schemas.microsoft.com/office/word/2018/wordml/cex" xmlns:w16cid="http://schemas.microsoft.com/office/word/2016/wordml/cid" xmlns:w16="http://schemas.microsoft.com/office/word/2018/wordml" xmlns:w16se="http://schemas.microsoft.com/office/word/2015/wordml/symex" xmlns:wpg="http://schemas.microsoft.com/office/word/2010/wordprocessingGroup" xmlns:wpi="http://schemas.microsoft.com/office/word/2010/wordprocessingInk" xmlns:wne="http://schemas.microsoft.com/office/word/2006/wordml" xmlns:wps="http://schemas.microsoft.com/office/word/2010/wordprocessingShape" mc:Ignorable="w14 w15 w16se w16cid w16 w16cex wp14">
+<w:endnotes xmlns:wpc="http://schemas.microsoft.com/office/word/2010/wordprocessingCanvas" xmlns:cx="http://schemas.microsoft.com/office/drawing/2014/chartex" xmlns:cx1="http://schemas.microsoft.com/office/drawing/2015/9/8/chartex" xmlns:cx2="http://schemas.microsoft.com/office/drawing/2015/10/21/chartex" xmlns:cx3="http://schemas.microsoft.com/office/drawing/2016/5/9/chartex" xmlns:cx4="http://schemas.microsoft.com/office/drawing/2016/5/10/chartex" xmlns:cx5="http://schemas.microsoft.com/office/drawing/2016/5/11/chartex" xmlns:cx6="http://schemas.microsoft.com/office/drawing/2016/5/12/chartex" xmlns:cx7="http://schemas.microsoft.com/office/drawing/2016/5/13/chartex" xmlns:cx8="http://schemas.microsoft.com/office/drawing/2016/5/14/chartex" xmlns:mc="http://schemas.openxmlformats.org/markup-compatibility/2006" xmlns:aink="http://schemas.microsoft.com/office/drawing/2016/ink" xmlns:am3d="http://schemas.microsoft.com/office/drawing/2017/model3d" xmlns:o="urn:schemas-microsoft-com:office:office" xmlns:r="http://schemas.openxmlformats.org/officeDocument/2006/relationships" xmlns:m="http://schemas.openxmlformats.org/officeDocument/2006/math" xmlns:v="urn:schemas-microsoft-com:vml" xmlns:wp14="http://schemas.microsoft.com/office/word/2010/wordprocessingDrawing" xmlns:wp="http://schemas.openxmlformats.org/drawingml/2006/wordprocessingDrawing" xmlns:w10="urn:schemas-microsoft-com:office:word" xmlns:w="http://schemas.openxmlformats.org/wordprocessingml/2006/main" xmlns:w14="http://schemas.microsoft.com/office/word/2010/wordml" xmlns:w15="http://schemas.microsoft.com/office/word/2012/wordml" xmlns:w16cex="http://schemas.microsoft.com/office/word/2018/wordml/cex" xmlns:w16cid="http://schemas.microsoft.com/office/word/2016/wordml/cid" xmlns:w16="http://schemas.microsoft.com/office/word/2018/wordml" xmlns:w16sdtdh="http://schemas.microsoft.com/office/word/2020/wordml/sdtdatahash" xmlns:w16se="http://schemas.microsoft.com/office/word/2015/wordml/symex" xmlns:wpg="http://schemas.microsoft.com/office/word/2010/wordprocessingGroup" xmlns:wpi="http://schemas.microsoft.com/office/word/2010/wordprocessingInk" xmlns:wne="http://schemas.microsoft.com/office/word/2006/wordml" xmlns:wps="http://schemas.microsoft.com/office/word/2010/wordprocessingShape" mc:Ignorable="w14 w15 w16se w16cid w16 w16cex w16sdtdh wp14">
   <w:endnote w:type="separator" w:id="-1">
     <w:p>
       <w:pPr>
@@ -28819,7 +28849,7 @@
 </file>
 
 <file path=word/footer1.xml><?xml version="1.0" encoding="utf-8"?>
-<w:ftr xmlns:wpc="http://schemas.microsoft.com/office/word/2010/wordprocessingCanvas" xmlns:cx="http://schemas.microsoft.com/office/drawing/2014/chartex" xmlns:cx1="http://schemas.microsoft.com/office/drawing/2015/9/8/chartex" xmlns:cx2="http://schemas.microsoft.com/office/drawing/2015/10/21/chartex" xmlns:cx3="http://schemas.microsoft.com/office/drawing/2016/5/9/chartex" xmlns:cx4="http://schemas.microsoft.com/office/drawing/2016/5/10/chartex" xmlns:cx5="http://schemas.microsoft.com/office/drawing/2016/5/11/chartex" xmlns:cx6="http://schemas.microsoft.com/office/drawing/2016/5/12/chartex" xmlns:cx7="http://schemas.microsoft.com/office/drawing/2016/5/13/chartex" xmlns:cx8="http://schemas.microsoft.com/office/drawing/2016/5/14/chartex" xmlns:mc="http://schemas.openxmlformats.org/markup-compatibility/2006" xmlns:aink="http://schemas.microsoft.com/office/drawing/2016/ink" xmlns:am3d="http://schemas.microsoft.com/office/drawing/2017/model3d" xmlns:o="urn:schemas-microsoft-com:office:office" xmlns:r="http://schemas.openxmlformats.org/officeDocument/2006/relationships" xmlns:m="http://schemas.openxmlformats.org/officeDocument/2006/math" xmlns:v="urn:schemas-microsoft-com:vml" xmlns:wp14="http://schemas.microsoft.com/office/word/2010/wordprocessingDrawing" xmlns:wp="http://schemas.openxmlformats.org/drawingml/2006/wordprocessingDrawing" xmlns:w10="urn:schemas-microsoft-com:office:word" xmlns:w="http://schemas.openxmlformats.org/wordprocessingml/2006/main" xmlns:w14="http://schemas.microsoft.com/office/word/2010/wordml" xmlns:w15="http://schemas.microsoft.com/office/word/2012/wordml" xmlns:w16cex="http://schemas.microsoft.com/office/word/2018/wordml/cex" xmlns:w16cid="http://schemas.microsoft.com/office/word/2016/wordml/cid" xmlns:w16="http://schemas.microsoft.com/office/word/2018/wordml" xmlns:w16se="http://schemas.microsoft.com/office/word/2015/wordml/symex" xmlns:wpg="http://schemas.microsoft.com/office/word/2010/wordprocessingGroup" xmlns:wpi="http://schemas.microsoft.com/office/word/2010/wordprocessingInk" xmlns:wne="http://schemas.microsoft.com/office/word/2006/wordml" xmlns:wps="http://schemas.microsoft.com/office/word/2010/wordprocessingShape" mc:Ignorable="w14 w15 w16se w16cid w16 w16cex wp14">
+<w:ftr xmlns:wpc="http://schemas.microsoft.com/office/word/2010/wordprocessingCanvas" xmlns:cx="http://schemas.microsoft.com/office/drawing/2014/chartex" xmlns:cx1="http://schemas.microsoft.com/office/drawing/2015/9/8/chartex" xmlns:cx2="http://schemas.microsoft.com/office/drawing/2015/10/21/chartex" xmlns:cx3="http://schemas.microsoft.com/office/drawing/2016/5/9/chartex" xmlns:cx4="http://schemas.microsoft.com/office/drawing/2016/5/10/chartex" xmlns:cx5="http://schemas.microsoft.com/office/drawing/2016/5/11/chartex" xmlns:cx6="http://schemas.microsoft.com/office/drawing/2016/5/12/chartex" xmlns:cx7="http://schemas.microsoft.com/office/drawing/2016/5/13/chartex" xmlns:cx8="http://schemas.microsoft.com/office/drawing/2016/5/14/chartex" xmlns:mc="http://schemas.openxmlformats.org/markup-compatibility/2006" xmlns:aink="http://schemas.microsoft.com/office/drawing/2016/ink" xmlns:am3d="http://schemas.microsoft.com/office/drawing/2017/model3d" xmlns:o="urn:schemas-microsoft-com:office:office" xmlns:r="http://schemas.openxmlformats.org/officeDocument/2006/relationships" xmlns:m="http://schemas.openxmlformats.org/officeDocument/2006/math" xmlns:v="urn:schemas-microsoft-com:vml" xmlns:wp14="http://schemas.microsoft.com/office/word/2010/wordprocessingDrawing" xmlns:wp="http://schemas.openxmlformats.org/drawingml/2006/wordprocessingDrawing" xmlns:w10="urn:schemas-microsoft-com:office:word" xmlns:w="http://schemas.openxmlformats.org/wordprocessingml/2006/main" xmlns:w14="http://schemas.microsoft.com/office/word/2010/wordml" xmlns:w15="http://schemas.microsoft.com/office/word/2012/wordml" xmlns:w16cex="http://schemas.microsoft.com/office/word/2018/wordml/cex" xmlns:w16cid="http://schemas.microsoft.com/office/word/2016/wordml/cid" xmlns:w16="http://schemas.microsoft.com/office/word/2018/wordml" xmlns:w16sdtdh="http://schemas.microsoft.com/office/word/2020/wordml/sdtdatahash" xmlns:w16se="http://schemas.microsoft.com/office/word/2015/wordml/symex" xmlns:wpg="http://schemas.microsoft.com/office/word/2010/wordprocessingGroup" xmlns:wpi="http://schemas.microsoft.com/office/word/2010/wordprocessingInk" xmlns:wne="http://schemas.microsoft.com/office/word/2006/wordml" xmlns:wps="http://schemas.microsoft.com/office/word/2010/wordprocessingShape" mc:Ignorable="w14 w15 w16se w16cid w16 w16cex w16sdtdh wp14">
   <w:sdt>
     <w:sdtPr>
       <w:id w:val="-941302118"/>
@@ -28828,6 +28858,7 @@
         <w:docPartUnique/>
       </w:docPartObj>
     </w:sdtPr>
+    <w:sdtEndPr/>
     <w:sdtContent>
       <w:p>
         <w:pPr>
@@ -28864,7 +28895,7 @@
 </file>
 
 <file path=word/footnotes.xml><?xml version="1.0" encoding="utf-8"?>
-<w:footnotes xmlns:wpc="http://schemas.microsoft.com/office/word/2010/wordprocessingCanvas" xmlns:cx="http://schemas.microsoft.com/office/drawing/2014/chartex" xmlns:cx1="http://schemas.microsoft.com/office/drawing/2015/9/8/chartex" xmlns:cx2="http://schemas.microsoft.com/office/drawing/2015/10/21/chartex" xmlns:cx3="http://schemas.microsoft.com/office/drawing/2016/5/9/chartex" xmlns:cx4="http://schemas.microsoft.com/office/drawing/2016/5/10/chartex" xmlns:cx5="http://schemas.microsoft.com/office/drawing/2016/5/11/chartex" xmlns:cx6="http://schemas.microsoft.com/office/drawing/2016/5/12/chartex" xmlns:cx7="http://schemas.microsoft.com/office/drawing/2016/5/13/chartex" xmlns:cx8="http://schemas.microsoft.com/office/drawing/2016/5/14/chartex" xmlns:mc="http://schemas.openxmlformats.org/markup-compatibility/2006" xmlns:aink="http://schemas.microsoft.com/office/drawing/2016/ink" xmlns:am3d="http://schemas.microsoft.com/office/drawing/2017/model3d" xmlns:o="urn:schemas-microsoft-com:office:office" xmlns:r="http://schemas.openxmlformats.org/officeDocument/2006/relationships" xmlns:m="http://schemas.openxmlformats.org/officeDocument/2006/math" xmlns:v="urn:schemas-microsoft-com:vml" xmlns:wp14="http://schemas.microsoft.com/office/word/2010/wordprocessingDrawing" xmlns:wp="http://schemas.openxmlformats.org/drawingml/2006/wordprocessingDrawing" xmlns:w10="urn:schemas-microsoft-com:office:word" xmlns:w="http://schemas.openxmlformats.org/wordprocessingml/2006/main" xmlns:w14="http://schemas.microsoft.com/office/word/2010/wordml" xmlns:w15="http://schemas.microsoft.com/office/word/2012/wordml" xmlns:w16cex="http://schemas.microsoft.com/office/word/2018/wordml/cex" xmlns:w16cid="http://schemas.microsoft.com/office/word/2016/wordml/cid" xmlns:w16="http://schemas.microsoft.com/office/word/2018/wordml" xmlns:w16se="http://schemas.microsoft.com/office/word/2015/wordml/symex" xmlns:wpg="http://schemas.microsoft.com/office/word/2010/wordprocessingGroup" xmlns:wpi="http://schemas.microsoft.com/office/word/2010/wordprocessingInk" xmlns:wne="http://schemas.microsoft.com/office/word/2006/wordml" xmlns:wps="http://schemas.microsoft.com/office/word/2010/wordprocessingShape" mc:Ignorable="w14 w15 w16se w16cid w16 w16cex wp14">
+<w:footnotes xmlns:wpc="http://schemas.microsoft.com/office/word/2010/wordprocessingCanvas" xmlns:cx="http://schemas.microsoft.com/office/drawing/2014/chartex" xmlns:cx1="http://schemas.microsoft.com/office/drawing/2015/9/8/chartex" xmlns:cx2="http://schemas.microsoft.com/office/drawing/2015/10/21/chartex" xmlns:cx3="http://schemas.microsoft.com/office/drawing/2016/5/9/chartex" xmlns:cx4="http://schemas.microsoft.com/office/drawing/2016/5/10/chartex" xmlns:cx5="http://schemas.microsoft.com/office/drawing/2016/5/11/chartex" xmlns:cx6="http://schemas.microsoft.com/office/drawing/2016/5/12/chartex" xmlns:cx7="http://schemas.microsoft.com/office/drawing/2016/5/13/chartex" xmlns:cx8="http://schemas.microsoft.com/office/drawing/2016/5/14/chartex" xmlns:mc="http://schemas.openxmlformats.org/markup-compatibility/2006" xmlns:aink="http://schemas.microsoft.com/office/drawing/2016/ink" xmlns:am3d="http://schemas.microsoft.com/office/drawing/2017/model3d" xmlns:o="urn:schemas-microsoft-com:office:office" xmlns:r="http://schemas.openxmlformats.org/officeDocument/2006/relationships" xmlns:m="http://schemas.openxmlformats.org/officeDocument/2006/math" xmlns:v="urn:schemas-microsoft-com:vml" xmlns:wp14="http://schemas.microsoft.com/office/word/2010/wordprocessingDrawing" xmlns:wp="http://schemas.openxmlformats.org/drawingml/2006/wordprocessingDrawing" xmlns:w10="urn:schemas-microsoft-com:office:word" xmlns:w="http://schemas.openxmlformats.org/wordprocessingml/2006/main" xmlns:w14="http://schemas.microsoft.com/office/word/2010/wordml" xmlns:w15="http://schemas.microsoft.com/office/word/2012/wordml" xmlns:w16cex="http://schemas.microsoft.com/office/word/2018/wordml/cex" xmlns:w16cid="http://schemas.microsoft.com/office/word/2016/wordml/cid" xmlns:w16="http://schemas.microsoft.com/office/word/2018/wordml" xmlns:w16sdtdh="http://schemas.microsoft.com/office/word/2020/wordml/sdtdatahash" xmlns:w16se="http://schemas.microsoft.com/office/word/2015/wordml/symex" xmlns:wpg="http://schemas.microsoft.com/office/word/2010/wordprocessingGroup" xmlns:wpi="http://schemas.microsoft.com/office/word/2010/wordprocessingInk" xmlns:wne="http://schemas.microsoft.com/office/word/2006/wordml" xmlns:wps="http://schemas.microsoft.com/office/word/2010/wordprocessingShape" mc:Ignorable="w14 w15 w16se w16cid w16 w16cex w16sdtdh wp14">
   <w:footnote w:type="separator" w:id="-1">
     <w:p>
       <w:pPr>
@@ -28889,7 +28920,7 @@
 </file>
 
 <file path=word/styles.xml><?xml version="1.0" encoding="utf-8"?>
-<w:styles xmlns:mc="http://schemas.openxmlformats.org/markup-compatibility/2006" xmlns:r="http://schemas.openxmlformats.org/officeDocument/2006/relationships" xmlns:w="http://schemas.openxmlformats.org/wordprocessingml/2006/main" xmlns:w14="http://schemas.microsoft.com/office/word/2010/wordml" xmlns:w15="http://schemas.microsoft.com/office/word/2012/wordml" xmlns:w16cex="http://schemas.microsoft.com/office/word/2018/wordml/cex" xmlns:w16cid="http://schemas.microsoft.com/office/word/2016/wordml/cid" xmlns:w16="http://schemas.microsoft.com/office/word/2018/wordml" xmlns:w16se="http://schemas.microsoft.com/office/word/2015/wordml/symex" mc:Ignorable="w14 w15 w16se w16cid w16 w16cex">
+<w:styles xmlns:mc="http://schemas.openxmlformats.org/markup-compatibility/2006" xmlns:r="http://schemas.openxmlformats.org/officeDocument/2006/relationships" xmlns:w="http://schemas.openxmlformats.org/wordprocessingml/2006/main" xmlns:w14="http://schemas.microsoft.com/office/word/2010/wordml" xmlns:w15="http://schemas.microsoft.com/office/word/2012/wordml" xmlns:w16cex="http://schemas.microsoft.com/office/word/2018/wordml/cex" xmlns:w16cid="http://schemas.microsoft.com/office/word/2016/wordml/cid" xmlns:w16="http://schemas.microsoft.com/office/word/2018/wordml" xmlns:w16sdtdh="http://schemas.microsoft.com/office/word/2020/wordml/sdtdatahash" xmlns:w16se="http://schemas.microsoft.com/office/word/2015/wordml/symex" mc:Ignorable="w14 w15 w16se w16cid w16 w16cex w16sdtdh">
   <w:docDefaults>
     <w:rPrDefault>
       <w:rPr>
